--- a/docs/_static/Project Plan.docx
+++ b/docs/_static/Project Plan.docx
@@ -4,7 +4,850 @@
   <w:body>
     <w:p>
       <w:pPr>
-        <w:rPr>
+        <w:tabs>
+          <w:tab w:val="left" w:pos="993"/>
+        </w:tabs>
+        <w:jc w:val="center"/>
+        <w:rPr>
+          <w:rFonts w:ascii="Times New Roman" w:hAnsi="Times New Roman" w:cs="Times New Roman"/>
+          <w:sz w:val="32"/>
+          <w:szCs w:val="32"/>
+          <w:lang w:val="en-US"/>
+        </w:rPr>
+      </w:pPr>
+      <w:r>
+        <w:rPr>
+          <w:rFonts w:ascii="Times New Roman" w:hAnsi="Times New Roman" w:cs="Times New Roman"/>
+          <w:sz w:val="32"/>
+          <w:szCs w:val="32"/>
+          <w:lang w:val="en-US"/>
+        </w:rPr>
+        <w:t>COMP4801</w:t>
+      </w:r>
+    </w:p>
+    <w:p>
+      <w:pPr>
+        <w:tabs>
+          <w:tab w:val="left" w:pos="993"/>
+        </w:tabs>
+        <w:jc w:val="center"/>
+        <w:rPr>
+          <w:rFonts w:ascii="Times New Roman" w:hAnsi="Times New Roman" w:cs="Times New Roman"/>
+          <w:sz w:val="40"/>
+          <w:szCs w:val="40"/>
+          <w:lang w:val="en-US"/>
+        </w:rPr>
+      </w:pPr>
+    </w:p>
+    <w:p>
+      <w:pPr>
+        <w:tabs>
+          <w:tab w:val="left" w:pos="993"/>
+        </w:tabs>
+        <w:jc w:val="center"/>
+        <w:rPr>
+          <w:rFonts w:ascii="Times New Roman" w:hAnsi="Times New Roman" w:cs="Times New Roman"/>
+          <w:sz w:val="40"/>
+          <w:szCs w:val="40"/>
+          <w:lang w:val="en-US"/>
+        </w:rPr>
+      </w:pPr>
+      <w:r>
+        <w:rPr>
+          <w:rFonts w:ascii="Times New Roman" w:hAnsi="Times New Roman" w:cs="Times New Roman"/>
+          <w:noProof/>
+          <w:sz w:val="40"/>
+          <w:szCs w:val="40"/>
+          <w:lang w:val="en-US"/>
+        </w:rPr>
+        <mc:AlternateContent>
+          <mc:Choice Requires="wps">
+            <w:drawing>
+              <wp:anchor distT="0" distB="0" distL="114300" distR="114300" simplePos="0" relativeHeight="251659264" behindDoc="0" locked="0" layoutInCell="1" allowOverlap="1" wp14:anchorId="613459F6" wp14:editId="001241E8">
+                <wp:simplePos x="0" y="0"/>
+                <wp:positionH relativeFrom="column">
+                  <wp:posOffset>-95693</wp:posOffset>
+                </wp:positionH>
+                <wp:positionV relativeFrom="paragraph">
+                  <wp:posOffset>105528</wp:posOffset>
+                </wp:positionV>
+                <wp:extent cx="5901070" cy="0"/>
+                <wp:effectExtent l="0" t="12700" r="17145" b="12700"/>
+                <wp:wrapNone/>
+                <wp:docPr id="17" name="Straight Connector 17"/>
+                <wp:cNvGraphicFramePr/>
+                <a:graphic xmlns:a="http://schemas.openxmlformats.org/drawingml/2006/main">
+                  <a:graphicData uri="http://schemas.microsoft.com/office/word/2010/wordprocessingShape">
+                    <wps:wsp>
+                      <wps:cNvCnPr/>
+                      <wps:spPr>
+                        <a:xfrm>
+                          <a:off x="0" y="0"/>
+                          <a:ext cx="5901070" cy="0"/>
+                        </a:xfrm>
+                        <a:prstGeom prst="line">
+                          <a:avLst/>
+                        </a:prstGeom>
+                        <a:ln/>
+                      </wps:spPr>
+                      <wps:style>
+                        <a:lnRef idx="3">
+                          <a:schemeClr val="dk1"/>
+                        </a:lnRef>
+                        <a:fillRef idx="0">
+                          <a:schemeClr val="dk1"/>
+                        </a:fillRef>
+                        <a:effectRef idx="2">
+                          <a:schemeClr val="dk1"/>
+                        </a:effectRef>
+                        <a:fontRef idx="minor">
+                          <a:schemeClr val="tx1"/>
+                        </a:fontRef>
+                      </wps:style>
+                      <wps:bodyPr/>
+                    </wps:wsp>
+                  </a:graphicData>
+                </a:graphic>
+              </wp:anchor>
+            </w:drawing>
+          </mc:Choice>
+          <mc:Fallback>
+            <w:pict>
+              <v:line w14:anchorId="670AC149" id="Straight Connector 17" o:spid="_x0000_s1026" style="position:absolute;z-index:251659264;visibility:visible;mso-wrap-style:square;mso-wrap-distance-left:9pt;mso-wrap-distance-top:0;mso-wrap-distance-right:9pt;mso-wrap-distance-bottom:0;mso-position-horizontal:absolute;mso-position-horizontal-relative:text;mso-position-vertical:absolute;mso-position-vertical-relative:text" from="-7.55pt,8.3pt" to="457.1pt,8.3pt" o:gfxdata="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" strokecolor="black [3200]" strokeweight="1.5pt">
+                <v:stroke joinstyle="miter"/>
+              </v:line>
+            </w:pict>
+          </mc:Fallback>
+        </mc:AlternateContent>
+      </w:r>
+    </w:p>
+    <w:p>
+      <w:pPr>
+        <w:tabs>
+          <w:tab w:val="left" w:pos="993"/>
+        </w:tabs>
+        <w:jc w:val="center"/>
+        <w:rPr>
+          <w:rFonts w:ascii="Times New Roman" w:hAnsi="Times New Roman" w:cs="Times New Roman"/>
+          <w:sz w:val="44"/>
+          <w:szCs w:val="44"/>
+          <w:lang w:val="en-US"/>
+        </w:rPr>
+      </w:pPr>
+      <w:proofErr w:type="spellStart"/>
+      <w:r>
+        <w:rPr>
+          <w:rFonts w:ascii="Times New Roman" w:hAnsi="Times New Roman" w:cs="Times New Roman"/>
+          <w:sz w:val="44"/>
+          <w:szCs w:val="44"/>
+          <w:lang w:val="en-US"/>
+        </w:rPr>
+        <w:t>Bidl</w:t>
+      </w:r>
+      <w:proofErr w:type="spellEnd"/>
+      <w:r>
+        <w:rPr>
+          <w:rFonts w:ascii="Times New Roman" w:hAnsi="Times New Roman" w:cs="Times New Roman"/>
+          <w:sz w:val="44"/>
+          <w:szCs w:val="44"/>
+          <w:lang w:val="en-US"/>
+        </w:rPr>
+        <w:t>-HLF: Fast Distributed Consensus Algorithm</w:t>
+      </w:r>
+    </w:p>
+    <w:p>
+      <w:pPr>
+        <w:tabs>
+          <w:tab w:val="left" w:pos="993"/>
+        </w:tabs>
+        <w:jc w:val="center"/>
+        <w:rPr>
+          <w:rFonts w:ascii="Times New Roman" w:hAnsi="Times New Roman" w:cs="Times New Roman"/>
+          <w:sz w:val="52"/>
+          <w:szCs w:val="52"/>
+          <w:lang w:val="en-US"/>
+        </w:rPr>
+      </w:pPr>
+      <w:r>
+        <w:rPr>
+          <w:rFonts w:ascii="Times New Roman" w:hAnsi="Times New Roman" w:cs="Times New Roman"/>
+          <w:sz w:val="52"/>
+          <w:szCs w:val="52"/>
+          <w:lang w:val="en-US"/>
+        </w:rPr>
+        <w:t>Project Plan</w:t>
+      </w:r>
+    </w:p>
+    <w:p>
+      <w:pPr>
+        <w:tabs>
+          <w:tab w:val="left" w:pos="993"/>
+        </w:tabs>
+        <w:jc w:val="right"/>
+        <w:rPr>
+          <w:rFonts w:ascii="Times New Roman" w:hAnsi="Times New Roman" w:cs="Times New Roman"/>
+          <w:sz w:val="40"/>
+          <w:szCs w:val="40"/>
+          <w:lang w:val="en-US"/>
+        </w:rPr>
+      </w:pPr>
+      <w:r>
+        <w:rPr>
+          <w:rFonts w:ascii="Times New Roman" w:hAnsi="Times New Roman" w:cs="Times New Roman"/>
+          <w:noProof/>
+          <w:sz w:val="40"/>
+          <w:szCs w:val="40"/>
+          <w:lang w:val="en-US"/>
+        </w:rPr>
+        <mc:AlternateContent>
+          <mc:Choice Requires="wps">
+            <w:drawing>
+              <wp:anchor distT="0" distB="0" distL="114300" distR="114300" simplePos="0" relativeHeight="251663360" behindDoc="0" locked="0" layoutInCell="1" allowOverlap="1" wp14:anchorId="706F8B66" wp14:editId="1E36CB70">
+                <wp:simplePos x="0" y="0"/>
+                <wp:positionH relativeFrom="column">
+                  <wp:posOffset>0</wp:posOffset>
+                </wp:positionH>
+                <wp:positionV relativeFrom="paragraph">
+                  <wp:posOffset>97125</wp:posOffset>
+                </wp:positionV>
+                <wp:extent cx="5901070" cy="0"/>
+                <wp:effectExtent l="0" t="12700" r="17145" b="12700"/>
+                <wp:wrapNone/>
+                <wp:docPr id="19" name="Straight Connector 19"/>
+                <wp:cNvGraphicFramePr/>
+                <a:graphic xmlns:a="http://schemas.openxmlformats.org/drawingml/2006/main">
+                  <a:graphicData uri="http://schemas.microsoft.com/office/word/2010/wordprocessingShape">
+                    <wps:wsp>
+                      <wps:cNvCnPr/>
+                      <wps:spPr>
+                        <a:xfrm>
+                          <a:off x="0" y="0"/>
+                          <a:ext cx="5901070" cy="0"/>
+                        </a:xfrm>
+                        <a:prstGeom prst="line">
+                          <a:avLst/>
+                        </a:prstGeom>
+                        <a:ln/>
+                      </wps:spPr>
+                      <wps:style>
+                        <a:lnRef idx="3">
+                          <a:schemeClr val="dk1"/>
+                        </a:lnRef>
+                        <a:fillRef idx="0">
+                          <a:schemeClr val="dk1"/>
+                        </a:fillRef>
+                        <a:effectRef idx="2">
+                          <a:schemeClr val="dk1"/>
+                        </a:effectRef>
+                        <a:fontRef idx="minor">
+                          <a:schemeClr val="tx1"/>
+                        </a:fontRef>
+                      </wps:style>
+                      <wps:bodyPr/>
+                    </wps:wsp>
+                  </a:graphicData>
+                </a:graphic>
+              </wp:anchor>
+            </w:drawing>
+          </mc:Choice>
+          <mc:Fallback>
+            <w:pict>
+              <v:line w14:anchorId="017540CE" id="Straight Connector 19" o:spid="_x0000_s1026" style="position:absolute;z-index:251663360;visibility:visible;mso-wrap-style:square;mso-wrap-distance-left:9pt;mso-wrap-distance-top:0;mso-wrap-distance-right:9pt;mso-wrap-distance-bottom:0;mso-position-horizontal:absolute;mso-position-horizontal-relative:text;mso-position-vertical:absolute;mso-position-vertical-relative:text" from="0,7.65pt" to="464.65pt,7.65pt" o:gfxdata="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" strokecolor="black [3200]" strokeweight="1.5pt">
+                <v:stroke joinstyle="miter"/>
+              </v:line>
+            </w:pict>
+          </mc:Fallback>
+        </mc:AlternateContent>
+      </w:r>
+      <w:r>
+        <w:rPr>
+          <w:rFonts w:ascii="Times New Roman" w:hAnsi="Times New Roman" w:cs="Times New Roman"/>
+          <w:noProof/>
+          <w:sz w:val="40"/>
+          <w:szCs w:val="40"/>
+          <w:lang w:val="en-US"/>
+        </w:rPr>
+        <mc:AlternateContent>
+          <mc:Choice Requires="wps">
+            <w:drawing>
+              <wp:anchor distT="0" distB="0" distL="114300" distR="114300" simplePos="0" relativeHeight="251665408" behindDoc="0" locked="0" layoutInCell="1" allowOverlap="1" wp14:anchorId="0FDA6D47" wp14:editId="658B8BFD">
+                <wp:simplePos x="0" y="0"/>
+                <wp:positionH relativeFrom="column">
+                  <wp:posOffset>1743</wp:posOffset>
+                </wp:positionH>
+                <wp:positionV relativeFrom="paragraph">
+                  <wp:posOffset>164465</wp:posOffset>
+                </wp:positionV>
+                <wp:extent cx="5901070" cy="0"/>
+                <wp:effectExtent l="0" t="12700" r="17145" b="12700"/>
+                <wp:wrapNone/>
+                <wp:docPr id="18" name="Straight Connector 18"/>
+                <wp:cNvGraphicFramePr/>
+                <a:graphic xmlns:a="http://schemas.openxmlformats.org/drawingml/2006/main">
+                  <a:graphicData uri="http://schemas.microsoft.com/office/word/2010/wordprocessingShape">
+                    <wps:wsp>
+                      <wps:cNvCnPr/>
+                      <wps:spPr>
+                        <a:xfrm>
+                          <a:off x="0" y="0"/>
+                          <a:ext cx="5901070" cy="0"/>
+                        </a:xfrm>
+                        <a:prstGeom prst="line">
+                          <a:avLst/>
+                        </a:prstGeom>
+                        <a:ln/>
+                      </wps:spPr>
+                      <wps:style>
+                        <a:lnRef idx="3">
+                          <a:schemeClr val="dk1"/>
+                        </a:lnRef>
+                        <a:fillRef idx="0">
+                          <a:schemeClr val="dk1"/>
+                        </a:fillRef>
+                        <a:effectRef idx="2">
+                          <a:schemeClr val="dk1"/>
+                        </a:effectRef>
+                        <a:fontRef idx="minor">
+                          <a:schemeClr val="tx1"/>
+                        </a:fontRef>
+                      </wps:style>
+                      <wps:bodyPr/>
+                    </wps:wsp>
+                  </a:graphicData>
+                </a:graphic>
+              </wp:anchor>
+            </w:drawing>
+          </mc:Choice>
+          <mc:Fallback>
+            <w:pict>
+              <v:line w14:anchorId="43088FEC" id="Straight Connector 18" o:spid="_x0000_s1026" style="position:absolute;z-index:251665408;visibility:visible;mso-wrap-style:square;mso-wrap-distance-left:9pt;mso-wrap-distance-top:0;mso-wrap-distance-right:9pt;mso-wrap-distance-bottom:0;mso-position-horizontal:absolute;mso-position-horizontal-relative:text;mso-position-vertical:absolute;mso-position-vertical-relative:text" from=".15pt,12.95pt" to="464.8pt,12.95pt" o:gfxdata="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" strokecolor="black [3200]" strokeweight="1.5pt">
+                <v:stroke joinstyle="miter"/>
+              </v:line>
+            </w:pict>
+          </mc:Fallback>
+        </mc:AlternateContent>
+      </w:r>
+    </w:p>
+    <w:p>
+      <w:pPr>
+        <w:tabs>
+          <w:tab w:val="left" w:pos="993"/>
+        </w:tabs>
+        <w:ind w:right="800"/>
+        <w:jc w:val="center"/>
+        <w:rPr>
+          <w:rFonts w:ascii="Times New Roman" w:hAnsi="Times New Roman" w:cs="Times New Roman"/>
+          <w:sz w:val="40"/>
+          <w:szCs w:val="40"/>
+          <w:lang w:val="en-US"/>
+        </w:rPr>
+      </w:pPr>
+    </w:p>
+    <w:p>
+      <w:pPr>
+        <w:tabs>
+          <w:tab w:val="left" w:pos="993"/>
+        </w:tabs>
+        <w:ind w:right="800"/>
+        <w:jc w:val="center"/>
+        <w:rPr>
+          <w:rFonts w:ascii="Times New Roman" w:hAnsi="Times New Roman" w:cs="Times New Roman"/>
+          <w:sz w:val="28"/>
+          <w:szCs w:val="28"/>
+          <w:lang w:val="en-US"/>
+        </w:rPr>
+      </w:pPr>
+    </w:p>
+    <w:p>
+      <w:pPr>
+        <w:tabs>
+          <w:tab w:val="left" w:pos="993"/>
+        </w:tabs>
+        <w:ind w:right="800"/>
+        <w:jc w:val="center"/>
+        <w:rPr>
+          <w:rFonts w:ascii="Times New Roman" w:hAnsi="Times New Roman" w:cs="Times New Roman"/>
+          <w:sz w:val="40"/>
+          <w:szCs w:val="40"/>
+          <w:lang w:val="en-US"/>
+        </w:rPr>
+      </w:pPr>
+    </w:p>
+    <w:p>
+      <w:pPr>
+        <w:tabs>
+          <w:tab w:val="left" w:pos="993"/>
+        </w:tabs>
+        <w:ind w:right="800"/>
+        <w:jc w:val="left"/>
+        <w:rPr>
+          <w:rFonts w:ascii="Times New Roman" w:hAnsi="Times New Roman" w:cs="Times New Roman"/>
+          <w:sz w:val="21"/>
+          <w:szCs w:val="21"/>
+          <w:lang w:val="en-US"/>
+        </w:rPr>
+      </w:pPr>
+      <w:r>
+        <w:rPr>
+          <w:rFonts w:ascii="Times New Roman" w:hAnsi="Times New Roman" w:cs="Times New Roman"/>
+          <w:sz w:val="28"/>
+          <w:szCs w:val="28"/>
+          <w:lang w:val="en-US"/>
+        </w:rPr>
+        <w:tab/>
+      </w:r>
+      <w:r>
+        <w:rPr>
+          <w:rFonts w:ascii="Times New Roman" w:hAnsi="Times New Roman" w:cs="Times New Roman"/>
+          <w:sz w:val="28"/>
+          <w:szCs w:val="28"/>
+          <w:lang w:val="en-US"/>
+        </w:rPr>
+        <w:tab/>
+      </w:r>
+      <w:r>
+        <w:rPr>
+          <w:rFonts w:ascii="Times New Roman" w:hAnsi="Times New Roman" w:cs="Times New Roman"/>
+          <w:sz w:val="28"/>
+          <w:szCs w:val="28"/>
+          <w:lang w:val="en-US"/>
+        </w:rPr>
+        <w:tab/>
+      </w:r>
+      <w:r>
+        <w:rPr>
+          <w:rFonts w:ascii="Times New Roman" w:hAnsi="Times New Roman" w:cs="Times New Roman"/>
+          <w:sz w:val="28"/>
+          <w:szCs w:val="28"/>
+          <w:lang w:val="en-US"/>
+        </w:rPr>
+        <w:tab/>
+      </w:r>
+      <w:r>
+        <w:rPr>
+          <w:rFonts w:ascii="Times New Roman" w:hAnsi="Times New Roman" w:cs="Times New Roman"/>
+          <w:b/>
+          <w:bCs/>
+          <w:sz w:val="21"/>
+          <w:szCs w:val="21"/>
+          <w:lang w:val="en-US"/>
+        </w:rPr>
+        <w:t>Supervisor</w:t>
+      </w:r>
+      <w:r>
+        <w:rPr>
+          <w:rFonts w:ascii="Times New Roman" w:hAnsi="Times New Roman" w:cs="Times New Roman"/>
+          <w:sz w:val="21"/>
+          <w:szCs w:val="21"/>
+          <w:lang w:val="en-US"/>
+        </w:rPr>
+        <w:t>:</w:t>
+      </w:r>
+      <w:r>
+        <w:rPr>
+          <w:rFonts w:ascii="Times New Roman" w:hAnsi="Times New Roman" w:cs="Times New Roman"/>
+          <w:sz w:val="21"/>
+          <w:szCs w:val="21"/>
+          <w:lang w:val="en-US"/>
+        </w:rPr>
+        <w:tab/>
+        <w:t>Dr. Cui Heming</w:t>
+      </w:r>
+    </w:p>
+    <w:p>
+      <w:pPr>
+        <w:tabs>
+          <w:tab w:val="left" w:pos="993"/>
+        </w:tabs>
+        <w:ind w:right="800"/>
+        <w:jc w:val="left"/>
+        <w:rPr>
+          <w:rFonts w:ascii="Times New Roman" w:hAnsi="Times New Roman" w:cs="Times New Roman"/>
+          <w:sz w:val="21"/>
+          <w:szCs w:val="21"/>
+          <w:lang w:val="en-US"/>
+        </w:rPr>
+      </w:pPr>
+      <w:r>
+        <w:rPr>
+          <w:rFonts w:ascii="Times New Roman" w:hAnsi="Times New Roman" w:cs="Times New Roman"/>
+          <w:sz w:val="21"/>
+          <w:szCs w:val="21"/>
+          <w:lang w:val="en-US"/>
+        </w:rPr>
+        <w:tab/>
+      </w:r>
+      <w:r>
+        <w:rPr>
+          <w:rFonts w:ascii="Times New Roman" w:hAnsi="Times New Roman" w:cs="Times New Roman"/>
+          <w:sz w:val="21"/>
+          <w:szCs w:val="21"/>
+          <w:lang w:val="en-US"/>
+        </w:rPr>
+        <w:tab/>
+      </w:r>
+      <w:r>
+        <w:rPr>
+          <w:rFonts w:ascii="Times New Roman" w:hAnsi="Times New Roman" w:cs="Times New Roman"/>
+          <w:sz w:val="21"/>
+          <w:szCs w:val="21"/>
+          <w:lang w:val="en-US"/>
+        </w:rPr>
+        <w:tab/>
+      </w:r>
+      <w:r>
+        <w:rPr>
+          <w:rFonts w:ascii="Times New Roman" w:hAnsi="Times New Roman" w:cs="Times New Roman"/>
+          <w:sz w:val="21"/>
+          <w:szCs w:val="21"/>
+          <w:lang w:val="en-US"/>
+        </w:rPr>
+        <w:tab/>
+      </w:r>
+      <w:r>
+        <w:rPr>
+          <w:rFonts w:ascii="Times New Roman" w:hAnsi="Times New Roman" w:cs="Times New Roman"/>
+          <w:b/>
+          <w:bCs/>
+          <w:sz w:val="21"/>
+          <w:szCs w:val="21"/>
+          <w:lang w:val="en-US"/>
+        </w:rPr>
+        <w:t>Mentor</w:t>
+      </w:r>
+      <w:r>
+        <w:rPr>
+          <w:rFonts w:ascii="Times New Roman" w:hAnsi="Times New Roman" w:cs="Times New Roman"/>
+          <w:sz w:val="21"/>
+          <w:szCs w:val="21"/>
+          <w:lang w:val="en-US"/>
+        </w:rPr>
+        <w:t>:</w:t>
+      </w:r>
+      <w:r>
+        <w:rPr>
+          <w:rFonts w:ascii="Times New Roman" w:hAnsi="Times New Roman" w:cs="Times New Roman"/>
+          <w:sz w:val="21"/>
+          <w:szCs w:val="21"/>
+          <w:lang w:val="en-US"/>
+        </w:rPr>
+        <w:tab/>
+        <w:t>Ji Qi</w:t>
+      </w:r>
+    </w:p>
+    <w:p>
+      <w:pPr>
+        <w:tabs>
+          <w:tab w:val="left" w:pos="993"/>
+        </w:tabs>
+        <w:ind w:right="800"/>
+        <w:jc w:val="left"/>
+        <w:rPr>
+          <w:rFonts w:ascii="Times New Roman" w:hAnsi="Times New Roman" w:cs="Times New Roman"/>
+          <w:sz w:val="21"/>
+          <w:szCs w:val="21"/>
+          <w:lang w:val="en-US"/>
+        </w:rPr>
+      </w:pPr>
+      <w:r>
+        <w:rPr>
+          <w:rFonts w:ascii="Times New Roman" w:hAnsi="Times New Roman" w:cs="Times New Roman"/>
+          <w:sz w:val="21"/>
+          <w:szCs w:val="21"/>
+          <w:lang w:val="en-US"/>
+        </w:rPr>
+        <w:tab/>
+      </w:r>
+      <w:r>
+        <w:rPr>
+          <w:rFonts w:ascii="Times New Roman" w:hAnsi="Times New Roman" w:cs="Times New Roman"/>
+          <w:sz w:val="21"/>
+          <w:szCs w:val="21"/>
+          <w:lang w:val="en-US"/>
+        </w:rPr>
+        <w:tab/>
+      </w:r>
+      <w:r>
+        <w:rPr>
+          <w:rFonts w:ascii="Times New Roman" w:hAnsi="Times New Roman" w:cs="Times New Roman"/>
+          <w:sz w:val="21"/>
+          <w:szCs w:val="21"/>
+          <w:lang w:val="en-US"/>
+        </w:rPr>
+        <w:tab/>
+      </w:r>
+      <w:r>
+        <w:rPr>
+          <w:rFonts w:ascii="Times New Roman" w:hAnsi="Times New Roman" w:cs="Times New Roman"/>
+          <w:sz w:val="21"/>
+          <w:szCs w:val="21"/>
+          <w:lang w:val="en-US"/>
+        </w:rPr>
+        <w:tab/>
+      </w:r>
+      <w:r>
+        <w:rPr>
+          <w:rFonts w:ascii="Times New Roman" w:hAnsi="Times New Roman" w:cs="Times New Roman"/>
+          <w:b/>
+          <w:bCs/>
+          <w:sz w:val="21"/>
+          <w:szCs w:val="21"/>
+          <w:lang w:val="en-US"/>
+        </w:rPr>
+        <w:t>Member</w:t>
+      </w:r>
+      <w:r>
+        <w:rPr>
+          <w:rFonts w:ascii="Times New Roman" w:hAnsi="Times New Roman" w:cs="Times New Roman"/>
+          <w:sz w:val="21"/>
+          <w:szCs w:val="21"/>
+          <w:lang w:val="en-US"/>
+        </w:rPr>
+        <w:t>:</w:t>
+      </w:r>
+      <w:r>
+        <w:rPr>
+          <w:rFonts w:ascii="Times New Roman" w:hAnsi="Times New Roman" w:cs="Times New Roman"/>
+          <w:sz w:val="21"/>
+          <w:szCs w:val="21"/>
+          <w:lang w:val="en-US"/>
+        </w:rPr>
+        <w:tab/>
+        <w:t>Zhi Weichen, BEng (CompSc), 3035448550</w:t>
+      </w:r>
+    </w:p>
+    <w:p>
+      <w:pPr>
+        <w:rPr>
+          <w:rFonts w:ascii="Times New Roman" w:hAnsi="Times New Roman" w:cs="Times New Roman"/>
+          <w:sz w:val="21"/>
+          <w:szCs w:val="21"/>
+          <w:lang w:val="en-US"/>
+        </w:rPr>
+      </w:pPr>
+      <w:r>
+        <w:rPr>
+          <w:rFonts w:ascii="Times New Roman" w:hAnsi="Times New Roman" w:cs="Times New Roman"/>
+          <w:sz w:val="21"/>
+          <w:szCs w:val="21"/>
+          <w:lang w:val="en-US"/>
+        </w:rPr>
+        <w:br w:type="page"/>
+      </w:r>
+    </w:p>
+    <w:p>
+      <w:pPr>
+        <w:tabs>
+          <w:tab w:val="left" w:pos="993"/>
+        </w:tabs>
+        <w:ind w:right="800"/>
+        <w:jc w:val="left"/>
+        <w:rPr>
+          <w:rFonts w:ascii="Times New Roman" w:hAnsi="Times New Roman" w:cs="Times New Roman"/>
+          <w:sz w:val="40"/>
+          <w:szCs w:val="40"/>
+          <w:lang w:val="en-US"/>
+        </w:rPr>
+      </w:pPr>
+      <w:r>
+        <w:rPr>
+          <w:rFonts w:ascii="Times New Roman" w:hAnsi="Times New Roman" w:cs="Times New Roman"/>
+          <w:sz w:val="40"/>
+          <w:szCs w:val="40"/>
+          <w:lang w:val="en-US"/>
+        </w:rPr>
+        <w:lastRenderedPageBreak/>
+        <w:t>Content</w:t>
+      </w:r>
+      <w:r>
+        <w:rPr>
+          <w:rFonts w:ascii="Times New Roman" w:hAnsi="Times New Roman" w:cs="Times New Roman"/>
+          <w:sz w:val="40"/>
+          <w:szCs w:val="40"/>
+          <w:lang w:val="en-US"/>
+        </w:rPr>
+        <w:t>s</w:t>
+      </w:r>
+    </w:p>
+    <w:p>
+      <w:pPr>
+        <w:pStyle w:val="ListParagraph"/>
+        <w:numPr>
+          <w:ilvl w:val="0"/>
+          <w:numId w:val="3"/>
+        </w:numPr>
+        <w:tabs>
+          <w:tab w:val="left" w:pos="426"/>
+        </w:tabs>
+        <w:ind w:right="800" w:hanging="1080"/>
+        <w:rPr>
+          <w:rFonts w:ascii="Times New Roman" w:hAnsi="Times New Roman" w:cs="Times New Roman"/>
+          <w:sz w:val="24"/>
+          <w:szCs w:val="24"/>
+          <w:lang w:val="en-US"/>
+        </w:rPr>
+      </w:pPr>
+      <w:r>
+        <w:rPr>
+          <w:rFonts w:ascii="Times New Roman" w:hAnsi="Times New Roman" w:cs="Times New Roman"/>
+          <w:sz w:val="24"/>
+          <w:szCs w:val="24"/>
+          <w:lang w:val="en-US"/>
+        </w:rPr>
+        <w:t>Introduction</w:t>
+      </w:r>
+    </w:p>
+    <w:p>
+      <w:pPr>
+        <w:pStyle w:val="ListParagraph"/>
+        <w:numPr>
+          <w:ilvl w:val="0"/>
+          <w:numId w:val="3"/>
+        </w:numPr>
+        <w:tabs>
+          <w:tab w:val="left" w:pos="426"/>
+        </w:tabs>
+        <w:ind w:right="800" w:hanging="1080"/>
+        <w:rPr>
+          <w:rFonts w:ascii="Times New Roman" w:hAnsi="Times New Roman" w:cs="Times New Roman"/>
+          <w:sz w:val="24"/>
+          <w:szCs w:val="24"/>
+          <w:lang w:val="en-US"/>
+        </w:rPr>
+      </w:pPr>
+      <w:r>
+        <w:rPr>
+          <w:rFonts w:ascii="Times New Roman" w:hAnsi="Times New Roman" w:cs="Times New Roman"/>
+          <w:sz w:val="24"/>
+          <w:szCs w:val="24"/>
+          <w:lang w:val="en-US"/>
+        </w:rPr>
+        <w:t>Project Background</w:t>
+      </w:r>
+    </w:p>
+    <w:p>
+      <w:pPr>
+        <w:pStyle w:val="ListParagraph"/>
+        <w:numPr>
+          <w:ilvl w:val="0"/>
+          <w:numId w:val="3"/>
+        </w:numPr>
+        <w:tabs>
+          <w:tab w:val="left" w:pos="426"/>
+        </w:tabs>
+        <w:ind w:right="800" w:hanging="1080"/>
+        <w:rPr>
+          <w:rFonts w:ascii="Times New Roman" w:hAnsi="Times New Roman" w:cs="Times New Roman"/>
+          <w:sz w:val="24"/>
+          <w:szCs w:val="24"/>
+          <w:lang w:val="en-US"/>
+        </w:rPr>
+      </w:pPr>
+      <w:r>
+        <w:rPr>
+          <w:rFonts w:ascii="Times New Roman" w:hAnsi="Times New Roman" w:cs="Times New Roman"/>
+          <w:sz w:val="24"/>
+          <w:szCs w:val="24"/>
+          <w:lang w:val="en-US"/>
+        </w:rPr>
+        <w:t>Project Objective</w:t>
+      </w:r>
+    </w:p>
+    <w:p>
+      <w:pPr>
+        <w:pStyle w:val="ListParagraph"/>
+        <w:numPr>
+          <w:ilvl w:val="0"/>
+          <w:numId w:val="3"/>
+        </w:numPr>
+        <w:tabs>
+          <w:tab w:val="left" w:pos="426"/>
+        </w:tabs>
+        <w:ind w:right="800" w:hanging="1080"/>
+        <w:rPr>
+          <w:rFonts w:ascii="Times New Roman" w:hAnsi="Times New Roman" w:cs="Times New Roman"/>
+          <w:sz w:val="24"/>
+          <w:szCs w:val="24"/>
+          <w:lang w:val="en-US"/>
+        </w:rPr>
+      </w:pPr>
+      <w:r>
+        <w:rPr>
+          <w:rFonts w:ascii="Times New Roman" w:hAnsi="Times New Roman" w:cs="Times New Roman"/>
+          <w:sz w:val="24"/>
+          <w:szCs w:val="24"/>
+          <w:lang w:val="en-US"/>
+        </w:rPr>
+        <w:t>Methodology</w:t>
+      </w:r>
+    </w:p>
+    <w:p>
+      <w:pPr>
+        <w:pStyle w:val="ListParagraph"/>
+        <w:numPr>
+          <w:ilvl w:val="0"/>
+          <w:numId w:val="3"/>
+        </w:numPr>
+        <w:tabs>
+          <w:tab w:val="left" w:pos="426"/>
+        </w:tabs>
+        <w:ind w:right="800" w:hanging="1080"/>
+        <w:rPr>
+          <w:rFonts w:ascii="Times New Roman" w:hAnsi="Times New Roman" w:cs="Times New Roman"/>
+          <w:sz w:val="24"/>
+          <w:szCs w:val="24"/>
+          <w:lang w:val="en-US"/>
+        </w:rPr>
+      </w:pPr>
+      <w:r>
+        <w:rPr>
+          <w:rFonts w:ascii="Times New Roman" w:hAnsi="Times New Roman" w:cs="Times New Roman"/>
+          <w:sz w:val="24"/>
+          <w:szCs w:val="24"/>
+          <w:lang w:val="en-US"/>
+        </w:rPr>
+        <w:t>Timeline</w:t>
+      </w:r>
+    </w:p>
+    <w:p>
+      <w:pPr>
+        <w:pStyle w:val="ListParagraph"/>
+        <w:numPr>
+          <w:ilvl w:val="0"/>
+          <w:numId w:val="3"/>
+        </w:numPr>
+        <w:tabs>
+          <w:tab w:val="left" w:pos="426"/>
+        </w:tabs>
+        <w:ind w:right="800" w:hanging="1080"/>
+        <w:rPr>
+          <w:rFonts w:ascii="Times New Roman" w:hAnsi="Times New Roman" w:cs="Times New Roman"/>
+          <w:sz w:val="24"/>
+          <w:szCs w:val="24"/>
+          <w:lang w:val="en-US"/>
+        </w:rPr>
+      </w:pPr>
+      <w:r>
+        <w:rPr>
+          <w:rFonts w:ascii="Times New Roman" w:hAnsi="Times New Roman" w:cs="Times New Roman"/>
+          <w:sz w:val="24"/>
+          <w:szCs w:val="24"/>
+          <w:lang w:val="en-US"/>
+        </w:rPr>
+        <w:t>References</w:t>
+      </w:r>
+    </w:p>
+    <w:p>
+      <w:pPr>
+        <w:tabs>
+          <w:tab w:val="left" w:pos="993"/>
+        </w:tabs>
+        <w:ind w:right="800"/>
+        <w:jc w:val="center"/>
+        <w:rPr>
+          <w:rFonts w:ascii="Times New Roman" w:hAnsi="Times New Roman" w:cs="Times New Roman"/>
+          <w:sz w:val="24"/>
+          <w:szCs w:val="24"/>
           <w:lang w:val="en-US"/>
         </w:rPr>
       </w:pPr>
@@ -22,6 +865,208 @@
 <file path=word/numbering.xml><?xml version="1.0" encoding="utf-8"?>
 <w:numbering xmlns:wpc="http://schemas.microsoft.com/office/word/2010/wordprocessingCanvas" xmlns:cx="http://schemas.microsoft.com/office/drawing/2014/chartex" xmlns:cx1="http://schemas.microsoft.com/office/drawing/2015/9/8/chartex" xmlns:cx2="http://schemas.microsoft.com/office/drawing/2015/10/21/chartex" xmlns:cx3="http://schemas.microsoft.com/office/drawing/2016/5/9/chartex" xmlns:cx4="http://schemas.microsoft.com/office/drawing/2016/5/10/chartex" xmlns:cx5="http://schemas.microsoft.com/office/drawing/2016/5/11/chartex" xmlns:cx6="http://schemas.microsoft.com/office/drawing/2016/5/12/chartex" xmlns:cx7="http://schemas.microsoft.com/office/drawing/2016/5/13/chartex" xmlns:cx8="http://schemas.microsoft.com/office/drawing/2016/5/14/chartex" xmlns:mc="http://schemas.openxmlformats.org/markup-compatibility/2006" xmlns:aink="http://schemas.microsoft.com/office/drawing/2016/ink" xmlns:am3d="http://schemas.microsoft.com/office/drawing/2017/model3d" xmlns:o="urn:schemas-microsoft-com:office:office" xmlns:r="http://schemas.openxmlformats.org/officeDocument/2006/relationships" xmlns:m="http://schemas.openxmlformats.org/officeDocument/2006/math" xmlns:v="urn:schemas-microsoft-com:vml" xmlns:wp14="http://schemas.microsoft.com/office/word/2010/wordprocessingDrawing" xmlns:wp="http://schemas.openxmlformats.org/drawingml/2006/wordprocessingDrawing" xmlns:w10="urn:schemas-microsoft-com:office:word" xmlns:w="http://schemas.openxmlformats.org/wordprocessingml/2006/main" xmlns:w14="http://schemas.microsoft.com/office/word/2010/wordml" xmlns:w15="http://schemas.microsoft.com/office/word/2012/wordml" xmlns:w16cex="http://schemas.microsoft.com/office/word/2018/wordml/cex" xmlns:w16cid="http://schemas.microsoft.com/office/word/2016/wordml/cid" xmlns:w16="http://schemas.microsoft.com/office/word/2018/wordml" xmlns:w16se="http://schemas.microsoft.com/office/word/2015/wordml/symex" xmlns:wpg="http://schemas.microsoft.com/office/word/2010/wordprocessingGroup" xmlns:wpi="http://schemas.microsoft.com/office/word/2010/wordprocessingInk" xmlns:wne="http://schemas.microsoft.com/office/word/2006/wordml" xmlns:wps="http://schemas.microsoft.com/office/word/2010/wordprocessingShape" mc:Ignorable="w14 w15 w16se w16cid w16 w16cex wp14">
   <w:abstractNum w:abstractNumId="0" w15:restartNumberingAfterBreak="0">
+    <w:nsid w:val="22B9572B"/>
+    <w:multiLevelType w:val="hybridMultilevel"/>
+    <w:tmpl w:val="B4D6F500"/>
+    <w:lvl w:ilvl="0" w:tplc="6E648766">
+      <w:start w:val="1"/>
+      <w:numFmt w:val="upperRoman"/>
+      <w:lvlText w:val="%1."/>
+      <w:lvlJc w:val="left"/>
+      <w:pPr>
+        <w:ind w:left="1080" w:hanging="720"/>
+      </w:pPr>
+      <w:rPr>
+        <w:rFonts w:hint="default"/>
+      </w:rPr>
+    </w:lvl>
+    <w:lvl w:ilvl="1" w:tplc="08090019" w:tentative="1">
+      <w:start w:val="1"/>
+      <w:numFmt w:val="lowerLetter"/>
+      <w:lvlText w:val="%2."/>
+      <w:lvlJc w:val="left"/>
+      <w:pPr>
+        <w:ind w:left="1440" w:hanging="360"/>
+      </w:pPr>
+    </w:lvl>
+    <w:lvl w:ilvl="2" w:tplc="0809001B" w:tentative="1">
+      <w:start w:val="1"/>
+      <w:numFmt w:val="lowerRoman"/>
+      <w:lvlText w:val="%3."/>
+      <w:lvlJc w:val="right"/>
+      <w:pPr>
+        <w:ind w:left="2160" w:hanging="180"/>
+      </w:pPr>
+    </w:lvl>
+    <w:lvl w:ilvl="3" w:tplc="0809000F" w:tentative="1">
+      <w:start w:val="1"/>
+      <w:numFmt w:val="decimal"/>
+      <w:lvlText w:val="%4."/>
+      <w:lvlJc w:val="left"/>
+      <w:pPr>
+        <w:ind w:left="2880" w:hanging="360"/>
+      </w:pPr>
+    </w:lvl>
+    <w:lvl w:ilvl="4" w:tplc="08090019" w:tentative="1">
+      <w:start w:val="1"/>
+      <w:numFmt w:val="lowerLetter"/>
+      <w:lvlText w:val="%5."/>
+      <w:lvlJc w:val="left"/>
+      <w:pPr>
+        <w:ind w:left="3600" w:hanging="360"/>
+      </w:pPr>
+    </w:lvl>
+    <w:lvl w:ilvl="5" w:tplc="0809001B" w:tentative="1">
+      <w:start w:val="1"/>
+      <w:numFmt w:val="lowerRoman"/>
+      <w:lvlText w:val="%6."/>
+      <w:lvlJc w:val="right"/>
+      <w:pPr>
+        <w:ind w:left="4320" w:hanging="180"/>
+      </w:pPr>
+    </w:lvl>
+    <w:lvl w:ilvl="6" w:tplc="0809000F" w:tentative="1">
+      <w:start w:val="1"/>
+      <w:numFmt w:val="decimal"/>
+      <w:lvlText w:val="%7."/>
+      <w:lvlJc w:val="left"/>
+      <w:pPr>
+        <w:ind w:left="5040" w:hanging="360"/>
+      </w:pPr>
+    </w:lvl>
+    <w:lvl w:ilvl="7" w:tplc="08090019" w:tentative="1">
+      <w:start w:val="1"/>
+      <w:numFmt w:val="lowerLetter"/>
+      <w:lvlText w:val="%8."/>
+      <w:lvlJc w:val="left"/>
+      <w:pPr>
+        <w:ind w:left="5760" w:hanging="360"/>
+      </w:pPr>
+    </w:lvl>
+    <w:lvl w:ilvl="8" w:tplc="0809001B" w:tentative="1">
+      <w:start w:val="1"/>
+      <w:numFmt w:val="lowerRoman"/>
+      <w:lvlText w:val="%9."/>
+      <w:lvlJc w:val="right"/>
+      <w:pPr>
+        <w:ind w:left="6480" w:hanging="180"/>
+      </w:pPr>
+    </w:lvl>
+  </w:abstractNum>
+  <w:abstractNum w:abstractNumId="1" w15:restartNumberingAfterBreak="0">
+    <w:nsid w:val="3FAA3135"/>
+    <w:multiLevelType w:val="hybridMultilevel"/>
+    <w:tmpl w:val="E4D45144"/>
+    <w:lvl w:ilvl="0" w:tplc="DF02DF80">
+      <w:start w:val="2"/>
+      <w:numFmt w:val="bullet"/>
+      <w:lvlText w:val=""/>
+      <w:lvlJc w:val="left"/>
+      <w:pPr>
+        <w:ind w:left="720" w:hanging="360"/>
+      </w:pPr>
+      <w:rPr>
+        <w:rFonts w:ascii="Symbol" w:eastAsiaTheme="minorEastAsia" w:hAnsi="Symbol" w:cs="Times New Roman" w:hint="default"/>
+      </w:rPr>
+    </w:lvl>
+    <w:lvl w:ilvl="1" w:tplc="08090003" w:tentative="1">
+      <w:start w:val="1"/>
+      <w:numFmt w:val="bullet"/>
+      <w:lvlText w:val="o"/>
+      <w:lvlJc w:val="left"/>
+      <w:pPr>
+        <w:ind w:left="1440" w:hanging="360"/>
+      </w:pPr>
+      <w:rPr>
+        <w:rFonts w:ascii="Courier New" w:hAnsi="Courier New" w:cs="Courier New" w:hint="default"/>
+      </w:rPr>
+    </w:lvl>
+    <w:lvl w:ilvl="2" w:tplc="08090005" w:tentative="1">
+      <w:start w:val="1"/>
+      <w:numFmt w:val="bullet"/>
+      <w:lvlText w:val=""/>
+      <w:lvlJc w:val="left"/>
+      <w:pPr>
+        <w:ind w:left="2160" w:hanging="360"/>
+      </w:pPr>
+      <w:rPr>
+        <w:rFonts w:ascii="Wingdings" w:hAnsi="Wingdings" w:cs="Wingdings" w:hint="default"/>
+      </w:rPr>
+    </w:lvl>
+    <w:lvl w:ilvl="3" w:tplc="08090001" w:tentative="1">
+      <w:start w:val="1"/>
+      <w:numFmt w:val="bullet"/>
+      <w:lvlText w:val=""/>
+      <w:lvlJc w:val="left"/>
+      <w:pPr>
+        <w:ind w:left="2880" w:hanging="360"/>
+      </w:pPr>
+      <w:rPr>
+        <w:rFonts w:ascii="Symbol" w:hAnsi="Symbol" w:cs="Symbol" w:hint="default"/>
+      </w:rPr>
+    </w:lvl>
+    <w:lvl w:ilvl="4" w:tplc="08090003" w:tentative="1">
+      <w:start w:val="1"/>
+      <w:numFmt w:val="bullet"/>
+      <w:lvlText w:val="o"/>
+      <w:lvlJc w:val="left"/>
+      <w:pPr>
+        <w:ind w:left="3600" w:hanging="360"/>
+      </w:pPr>
+      <w:rPr>
+        <w:rFonts w:ascii="Courier New" w:hAnsi="Courier New" w:cs="Courier New" w:hint="default"/>
+      </w:rPr>
+    </w:lvl>
+    <w:lvl w:ilvl="5" w:tplc="08090005" w:tentative="1">
+      <w:start w:val="1"/>
+      <w:numFmt w:val="bullet"/>
+      <w:lvlText w:val=""/>
+      <w:lvlJc w:val="left"/>
+      <w:pPr>
+        <w:ind w:left="4320" w:hanging="360"/>
+      </w:pPr>
+      <w:rPr>
+        <w:rFonts w:ascii="Wingdings" w:hAnsi="Wingdings" w:cs="Wingdings" w:hint="default"/>
+      </w:rPr>
+    </w:lvl>
+    <w:lvl w:ilvl="6" w:tplc="08090001" w:tentative="1">
+      <w:start w:val="1"/>
+      <w:numFmt w:val="bullet"/>
+      <w:lvlText w:val=""/>
+      <w:lvlJc w:val="left"/>
+      <w:pPr>
+        <w:ind w:left="5040" w:hanging="360"/>
+      </w:pPr>
+      <w:rPr>
+        <w:rFonts w:ascii="Symbol" w:hAnsi="Symbol" w:cs="Symbol" w:hint="default"/>
+      </w:rPr>
+    </w:lvl>
+    <w:lvl w:ilvl="7" w:tplc="08090003" w:tentative="1">
+      <w:start w:val="1"/>
+      <w:numFmt w:val="bullet"/>
+      <w:lvlText w:val="o"/>
+      <w:lvlJc w:val="left"/>
+      <w:pPr>
+        <w:ind w:left="5760" w:hanging="360"/>
+      </w:pPr>
+      <w:rPr>
+        <w:rFonts w:ascii="Courier New" w:hAnsi="Courier New" w:cs="Courier New" w:hint="default"/>
+      </w:rPr>
+    </w:lvl>
+    <w:lvl w:ilvl="8" w:tplc="08090005" w:tentative="1">
+      <w:start w:val="1"/>
+      <w:numFmt w:val="bullet"/>
+      <w:lvlText w:val=""/>
+      <w:lvlJc w:val="left"/>
+      <w:pPr>
+        <w:ind w:left="6480" w:hanging="360"/>
+      </w:pPr>
+      <w:rPr>
+        <w:rFonts w:ascii="Wingdings" w:hAnsi="Wingdings" w:cs="Wingdings" w:hint="default"/>
+      </w:rPr>
+    </w:lvl>
+  </w:abstractNum>
+  <w:abstractNum w:abstractNumId="2" w15:restartNumberingAfterBreak="0">
     <w:nsid w:val="77776CEE"/>
     <w:multiLevelType w:val="hybridMultilevel"/>
     <w:tmpl w:val="85404922"/>
@@ -111,6 +1156,12 @@
     </w:lvl>
   </w:abstractNum>
   <w:num w:numId="1">
+    <w:abstractNumId w:val="2"/>
+  </w:num>
+  <w:num w:numId="2">
+    <w:abstractNumId w:val="1"/>
+  </w:num>
+  <w:num w:numId="3">
     <w:abstractNumId w:val="0"/>
   </w:num>
 </w:numbering>
@@ -122,12 +1173,15 @@
     <w:rPrDefault>
       <w:rPr>
         <w:rFonts w:asciiTheme="minorHAnsi" w:eastAsiaTheme="minorEastAsia" w:hAnsiTheme="minorHAnsi" w:cstheme="minorBidi"/>
-        <w:sz w:val="24"/>
-        <w:szCs w:val="24"/>
         <w:lang w:val="en-CN" w:eastAsia="zh-CN" w:bidi="ar-SA"/>
       </w:rPr>
     </w:rPrDefault>
-    <w:pPrDefault/>
+    <w:pPrDefault>
+      <w:pPr>
+        <w:spacing w:after="200" w:line="276" w:lineRule="auto"/>
+        <w:jc w:val="both"/>
+      </w:pPr>
+    </w:pPrDefault>
   </w:docDefaults>
   <w:latentStyles w:defLockedState="0" w:defUIPriority="99" w:defSemiHidden="0" w:defUnhideWhenUsed="0" w:defQFormat="0" w:count="376">
     <w:lsdException w:name="Normal" w:uiPriority="0" w:qFormat="1"/>
@@ -510,6 +1564,204 @@
   <w:style w:type="paragraph" w:default="1" w:styleId="Normal">
     <w:name w:val="Normal"/>
     <w:qFormat/>
+    <w:rsid w:val="002B1786"/>
+  </w:style>
+  <w:style w:type="paragraph" w:styleId="Heading1">
+    <w:name w:val="heading 1"/>
+    <w:basedOn w:val="Normal"/>
+    <w:next w:val="Normal"/>
+    <w:link w:val="Heading1Char"/>
+    <w:uiPriority w:val="9"/>
+    <w:qFormat/>
+    <w:rsid w:val="002B1786"/>
+    <w:pPr>
+      <w:spacing w:before="300" w:after="40"/>
+      <w:jc w:val="left"/>
+      <w:outlineLvl w:val="0"/>
+    </w:pPr>
+    <w:rPr>
+      <w:smallCaps/>
+      <w:spacing w:val="5"/>
+      <w:sz w:val="32"/>
+      <w:szCs w:val="32"/>
+    </w:rPr>
+  </w:style>
+  <w:style w:type="paragraph" w:styleId="Heading2">
+    <w:name w:val="heading 2"/>
+    <w:basedOn w:val="Normal"/>
+    <w:next w:val="Normal"/>
+    <w:link w:val="Heading2Char"/>
+    <w:uiPriority w:val="9"/>
+    <w:semiHidden/>
+    <w:unhideWhenUsed/>
+    <w:qFormat/>
+    <w:rsid w:val="002B1786"/>
+    <w:pPr>
+      <w:spacing w:before="240" w:after="80"/>
+      <w:jc w:val="left"/>
+      <w:outlineLvl w:val="1"/>
+    </w:pPr>
+    <w:rPr>
+      <w:smallCaps/>
+      <w:spacing w:val="5"/>
+      <w:sz w:val="28"/>
+      <w:szCs w:val="28"/>
+    </w:rPr>
+  </w:style>
+  <w:style w:type="paragraph" w:styleId="Heading3">
+    <w:name w:val="heading 3"/>
+    <w:basedOn w:val="Normal"/>
+    <w:next w:val="Normal"/>
+    <w:link w:val="Heading3Char"/>
+    <w:uiPriority w:val="9"/>
+    <w:semiHidden/>
+    <w:unhideWhenUsed/>
+    <w:qFormat/>
+    <w:rsid w:val="002B1786"/>
+    <w:pPr>
+      <w:spacing w:after="0"/>
+      <w:jc w:val="left"/>
+      <w:outlineLvl w:val="2"/>
+    </w:pPr>
+    <w:rPr>
+      <w:smallCaps/>
+      <w:spacing w:val="5"/>
+      <w:sz w:val="24"/>
+      <w:szCs w:val="24"/>
+    </w:rPr>
+  </w:style>
+  <w:style w:type="paragraph" w:styleId="Heading4">
+    <w:name w:val="heading 4"/>
+    <w:basedOn w:val="Normal"/>
+    <w:next w:val="Normal"/>
+    <w:link w:val="Heading4Char"/>
+    <w:uiPriority w:val="9"/>
+    <w:semiHidden/>
+    <w:unhideWhenUsed/>
+    <w:qFormat/>
+    <w:rsid w:val="002B1786"/>
+    <w:pPr>
+      <w:spacing w:before="240" w:after="0"/>
+      <w:jc w:val="left"/>
+      <w:outlineLvl w:val="3"/>
+    </w:pPr>
+    <w:rPr>
+      <w:smallCaps/>
+      <w:spacing w:val="10"/>
+      <w:sz w:val="22"/>
+      <w:szCs w:val="22"/>
+    </w:rPr>
+  </w:style>
+  <w:style w:type="paragraph" w:styleId="Heading5">
+    <w:name w:val="heading 5"/>
+    <w:basedOn w:val="Normal"/>
+    <w:next w:val="Normal"/>
+    <w:link w:val="Heading5Char"/>
+    <w:uiPriority w:val="9"/>
+    <w:semiHidden/>
+    <w:unhideWhenUsed/>
+    <w:qFormat/>
+    <w:rsid w:val="002B1786"/>
+    <w:pPr>
+      <w:spacing w:before="200" w:after="0"/>
+      <w:jc w:val="left"/>
+      <w:outlineLvl w:val="4"/>
+    </w:pPr>
+    <w:rPr>
+      <w:smallCaps/>
+      <w:color w:val="C45911" w:themeColor="accent2" w:themeShade="BF"/>
+      <w:spacing w:val="10"/>
+      <w:sz w:val="22"/>
+      <w:szCs w:val="26"/>
+    </w:rPr>
+  </w:style>
+  <w:style w:type="paragraph" w:styleId="Heading6">
+    <w:name w:val="heading 6"/>
+    <w:basedOn w:val="Normal"/>
+    <w:next w:val="Normal"/>
+    <w:link w:val="Heading6Char"/>
+    <w:uiPriority w:val="9"/>
+    <w:semiHidden/>
+    <w:unhideWhenUsed/>
+    <w:qFormat/>
+    <w:rsid w:val="002B1786"/>
+    <w:pPr>
+      <w:spacing w:after="0"/>
+      <w:jc w:val="left"/>
+      <w:outlineLvl w:val="5"/>
+    </w:pPr>
+    <w:rPr>
+      <w:smallCaps/>
+      <w:color w:val="ED7D31" w:themeColor="accent2"/>
+      <w:spacing w:val="5"/>
+      <w:sz w:val="22"/>
+    </w:rPr>
+  </w:style>
+  <w:style w:type="paragraph" w:styleId="Heading7">
+    <w:name w:val="heading 7"/>
+    <w:basedOn w:val="Normal"/>
+    <w:next w:val="Normal"/>
+    <w:link w:val="Heading7Char"/>
+    <w:uiPriority w:val="9"/>
+    <w:semiHidden/>
+    <w:unhideWhenUsed/>
+    <w:qFormat/>
+    <w:rsid w:val="002B1786"/>
+    <w:pPr>
+      <w:spacing w:after="0"/>
+      <w:jc w:val="left"/>
+      <w:outlineLvl w:val="6"/>
+    </w:pPr>
+    <w:rPr>
+      <w:b/>
+      <w:smallCaps/>
+      <w:color w:val="ED7D31" w:themeColor="accent2"/>
+      <w:spacing w:val="10"/>
+    </w:rPr>
+  </w:style>
+  <w:style w:type="paragraph" w:styleId="Heading8">
+    <w:name w:val="heading 8"/>
+    <w:basedOn w:val="Normal"/>
+    <w:next w:val="Normal"/>
+    <w:link w:val="Heading8Char"/>
+    <w:uiPriority w:val="9"/>
+    <w:semiHidden/>
+    <w:unhideWhenUsed/>
+    <w:qFormat/>
+    <w:rsid w:val="002B1786"/>
+    <w:pPr>
+      <w:spacing w:after="0"/>
+      <w:jc w:val="left"/>
+      <w:outlineLvl w:val="7"/>
+    </w:pPr>
+    <w:rPr>
+      <w:b/>
+      <w:i/>
+      <w:smallCaps/>
+      <w:color w:val="C45911" w:themeColor="accent2" w:themeShade="BF"/>
+    </w:rPr>
+  </w:style>
+  <w:style w:type="paragraph" w:styleId="Heading9">
+    <w:name w:val="heading 9"/>
+    <w:basedOn w:val="Normal"/>
+    <w:next w:val="Normal"/>
+    <w:link w:val="Heading9Char"/>
+    <w:uiPriority w:val="9"/>
+    <w:semiHidden/>
+    <w:unhideWhenUsed/>
+    <w:qFormat/>
+    <w:rsid w:val="002B1786"/>
+    <w:pPr>
+      <w:spacing w:after="0"/>
+      <w:jc w:val="left"/>
+      <w:outlineLvl w:val="8"/>
+    </w:pPr>
+    <w:rPr>
+      <w:b/>
+      <w:i/>
+      <w:smallCaps/>
+      <w:color w:val="823B0B" w:themeColor="accent2" w:themeShade="7F"/>
+    </w:rPr>
   </w:style>
   <w:style w:type="character" w:default="1" w:styleId="DefaultParagraphFont">
     <w:name w:val="Default Paragraph Font"/>
@@ -543,11 +1795,404 @@
     <w:basedOn w:val="Normal"/>
     <w:uiPriority w:val="34"/>
     <w:qFormat/>
-    <w:rsid w:val="004015BE"/>
+    <w:rsid w:val="002B1786"/>
     <w:pPr>
       <w:ind w:left="720"/>
       <w:contextualSpacing/>
     </w:pPr>
+  </w:style>
+  <w:style w:type="character" w:customStyle="1" w:styleId="Heading1Char">
+    <w:name w:val="Heading 1 Char"/>
+    <w:basedOn w:val="DefaultParagraphFont"/>
+    <w:link w:val="Heading1"/>
+    <w:uiPriority w:val="9"/>
+    <w:rsid w:val="002B1786"/>
+    <w:rPr>
+      <w:smallCaps/>
+      <w:spacing w:val="5"/>
+      <w:sz w:val="32"/>
+      <w:szCs w:val="32"/>
+    </w:rPr>
+  </w:style>
+  <w:style w:type="character" w:customStyle="1" w:styleId="Heading2Char">
+    <w:name w:val="Heading 2 Char"/>
+    <w:basedOn w:val="DefaultParagraphFont"/>
+    <w:link w:val="Heading2"/>
+    <w:uiPriority w:val="9"/>
+    <w:semiHidden/>
+    <w:rsid w:val="002B1786"/>
+    <w:rPr>
+      <w:smallCaps/>
+      <w:spacing w:val="5"/>
+      <w:sz w:val="28"/>
+      <w:szCs w:val="28"/>
+    </w:rPr>
+  </w:style>
+  <w:style w:type="character" w:customStyle="1" w:styleId="Heading3Char">
+    <w:name w:val="Heading 3 Char"/>
+    <w:basedOn w:val="DefaultParagraphFont"/>
+    <w:link w:val="Heading3"/>
+    <w:uiPriority w:val="9"/>
+    <w:semiHidden/>
+    <w:rsid w:val="002B1786"/>
+    <w:rPr>
+      <w:smallCaps/>
+      <w:spacing w:val="5"/>
+      <w:sz w:val="24"/>
+      <w:szCs w:val="24"/>
+    </w:rPr>
+  </w:style>
+  <w:style w:type="character" w:customStyle="1" w:styleId="Heading4Char">
+    <w:name w:val="Heading 4 Char"/>
+    <w:basedOn w:val="DefaultParagraphFont"/>
+    <w:link w:val="Heading4"/>
+    <w:uiPriority w:val="9"/>
+    <w:semiHidden/>
+    <w:rsid w:val="002B1786"/>
+    <w:rPr>
+      <w:smallCaps/>
+      <w:spacing w:val="10"/>
+      <w:sz w:val="22"/>
+      <w:szCs w:val="22"/>
+    </w:rPr>
+  </w:style>
+  <w:style w:type="character" w:customStyle="1" w:styleId="Heading5Char">
+    <w:name w:val="Heading 5 Char"/>
+    <w:basedOn w:val="DefaultParagraphFont"/>
+    <w:link w:val="Heading5"/>
+    <w:uiPriority w:val="9"/>
+    <w:semiHidden/>
+    <w:rsid w:val="002B1786"/>
+    <w:rPr>
+      <w:smallCaps/>
+      <w:color w:val="C45911" w:themeColor="accent2" w:themeShade="BF"/>
+      <w:spacing w:val="10"/>
+      <w:sz w:val="22"/>
+      <w:szCs w:val="26"/>
+    </w:rPr>
+  </w:style>
+  <w:style w:type="character" w:customStyle="1" w:styleId="Heading6Char">
+    <w:name w:val="Heading 6 Char"/>
+    <w:basedOn w:val="DefaultParagraphFont"/>
+    <w:link w:val="Heading6"/>
+    <w:uiPriority w:val="9"/>
+    <w:semiHidden/>
+    <w:rsid w:val="002B1786"/>
+    <w:rPr>
+      <w:smallCaps/>
+      <w:color w:val="ED7D31" w:themeColor="accent2"/>
+      <w:spacing w:val="5"/>
+      <w:sz w:val="22"/>
+    </w:rPr>
+  </w:style>
+  <w:style w:type="character" w:customStyle="1" w:styleId="Heading7Char">
+    <w:name w:val="Heading 7 Char"/>
+    <w:basedOn w:val="DefaultParagraphFont"/>
+    <w:link w:val="Heading7"/>
+    <w:uiPriority w:val="9"/>
+    <w:semiHidden/>
+    <w:rsid w:val="002B1786"/>
+    <w:rPr>
+      <w:b/>
+      <w:smallCaps/>
+      <w:color w:val="ED7D31" w:themeColor="accent2"/>
+      <w:spacing w:val="10"/>
+    </w:rPr>
+  </w:style>
+  <w:style w:type="character" w:customStyle="1" w:styleId="Heading8Char">
+    <w:name w:val="Heading 8 Char"/>
+    <w:basedOn w:val="DefaultParagraphFont"/>
+    <w:link w:val="Heading8"/>
+    <w:uiPriority w:val="9"/>
+    <w:semiHidden/>
+    <w:rsid w:val="002B1786"/>
+    <w:rPr>
+      <w:b/>
+      <w:i/>
+      <w:smallCaps/>
+      <w:color w:val="C45911" w:themeColor="accent2" w:themeShade="BF"/>
+    </w:rPr>
+  </w:style>
+  <w:style w:type="character" w:customStyle="1" w:styleId="Heading9Char">
+    <w:name w:val="Heading 9 Char"/>
+    <w:basedOn w:val="DefaultParagraphFont"/>
+    <w:link w:val="Heading9"/>
+    <w:uiPriority w:val="9"/>
+    <w:semiHidden/>
+    <w:rsid w:val="002B1786"/>
+    <w:rPr>
+      <w:b/>
+      <w:i/>
+      <w:smallCaps/>
+      <w:color w:val="823B0B" w:themeColor="accent2" w:themeShade="7F"/>
+    </w:rPr>
+  </w:style>
+  <w:style w:type="paragraph" w:styleId="Caption">
+    <w:name w:val="caption"/>
+    <w:basedOn w:val="Normal"/>
+    <w:next w:val="Normal"/>
+    <w:uiPriority w:val="35"/>
+    <w:semiHidden/>
+    <w:unhideWhenUsed/>
+    <w:qFormat/>
+    <w:rsid w:val="002B1786"/>
+    <w:rPr>
+      <w:b/>
+      <w:bCs/>
+      <w:caps/>
+      <w:sz w:val="16"/>
+      <w:szCs w:val="18"/>
+    </w:rPr>
+  </w:style>
+  <w:style w:type="paragraph" w:styleId="Title">
+    <w:name w:val="Title"/>
+    <w:basedOn w:val="Normal"/>
+    <w:next w:val="Normal"/>
+    <w:link w:val="TitleChar"/>
+    <w:uiPriority w:val="10"/>
+    <w:qFormat/>
+    <w:rsid w:val="002B1786"/>
+    <w:pPr>
+      <w:pBdr>
+        <w:top w:val="single" w:sz="12" w:space="1" w:color="ED7D31" w:themeColor="accent2"/>
+      </w:pBdr>
+      <w:spacing w:line="240" w:lineRule="auto"/>
+      <w:jc w:val="right"/>
+    </w:pPr>
+    <w:rPr>
+      <w:smallCaps/>
+      <w:sz w:val="48"/>
+      <w:szCs w:val="48"/>
+    </w:rPr>
+  </w:style>
+  <w:style w:type="character" w:customStyle="1" w:styleId="TitleChar">
+    <w:name w:val="Title Char"/>
+    <w:basedOn w:val="DefaultParagraphFont"/>
+    <w:link w:val="Title"/>
+    <w:uiPriority w:val="10"/>
+    <w:rsid w:val="002B1786"/>
+    <w:rPr>
+      <w:smallCaps/>
+      <w:sz w:val="48"/>
+      <w:szCs w:val="48"/>
+    </w:rPr>
+  </w:style>
+  <w:style w:type="paragraph" w:styleId="Subtitle">
+    <w:name w:val="Subtitle"/>
+    <w:basedOn w:val="Normal"/>
+    <w:next w:val="Normal"/>
+    <w:link w:val="SubtitleChar"/>
+    <w:uiPriority w:val="11"/>
+    <w:qFormat/>
+    <w:rsid w:val="002B1786"/>
+    <w:pPr>
+      <w:spacing w:after="720" w:line="240" w:lineRule="auto"/>
+      <w:jc w:val="right"/>
+    </w:pPr>
+    <w:rPr>
+      <w:rFonts w:asciiTheme="majorHAnsi" w:eastAsiaTheme="majorEastAsia" w:hAnsiTheme="majorHAnsi" w:cstheme="majorBidi"/>
+      <w:szCs w:val="22"/>
+    </w:rPr>
+  </w:style>
+  <w:style w:type="character" w:customStyle="1" w:styleId="SubtitleChar">
+    <w:name w:val="Subtitle Char"/>
+    <w:basedOn w:val="DefaultParagraphFont"/>
+    <w:link w:val="Subtitle"/>
+    <w:uiPriority w:val="11"/>
+    <w:rsid w:val="002B1786"/>
+    <w:rPr>
+      <w:rFonts w:asciiTheme="majorHAnsi" w:eastAsiaTheme="majorEastAsia" w:hAnsiTheme="majorHAnsi" w:cstheme="majorBidi"/>
+      <w:szCs w:val="22"/>
+    </w:rPr>
+  </w:style>
+  <w:style w:type="character" w:styleId="Strong">
+    <w:name w:val="Strong"/>
+    <w:uiPriority w:val="22"/>
+    <w:qFormat/>
+    <w:rsid w:val="002B1786"/>
+    <w:rPr>
+      <w:b/>
+      <w:color w:val="ED7D31" w:themeColor="accent2"/>
+    </w:rPr>
+  </w:style>
+  <w:style w:type="character" w:styleId="Emphasis">
+    <w:name w:val="Emphasis"/>
+    <w:uiPriority w:val="20"/>
+    <w:qFormat/>
+    <w:rsid w:val="002B1786"/>
+    <w:rPr>
+      <w:b/>
+      <w:i/>
+      <w:spacing w:val="10"/>
+    </w:rPr>
+  </w:style>
+  <w:style w:type="paragraph" w:styleId="NoSpacing">
+    <w:name w:val="No Spacing"/>
+    <w:basedOn w:val="Normal"/>
+    <w:link w:val="NoSpacingChar"/>
+    <w:uiPriority w:val="1"/>
+    <w:qFormat/>
+    <w:rsid w:val="002B1786"/>
+    <w:pPr>
+      <w:spacing w:after="0" w:line="240" w:lineRule="auto"/>
+    </w:pPr>
+  </w:style>
+  <w:style w:type="paragraph" w:styleId="Quote">
+    <w:name w:val="Quote"/>
+    <w:basedOn w:val="Normal"/>
+    <w:next w:val="Normal"/>
+    <w:link w:val="QuoteChar"/>
+    <w:uiPriority w:val="29"/>
+    <w:qFormat/>
+    <w:rsid w:val="002B1786"/>
+    <w:rPr>
+      <w:i/>
+    </w:rPr>
+  </w:style>
+  <w:style w:type="character" w:customStyle="1" w:styleId="QuoteChar">
+    <w:name w:val="Quote Char"/>
+    <w:basedOn w:val="DefaultParagraphFont"/>
+    <w:link w:val="Quote"/>
+    <w:uiPriority w:val="29"/>
+    <w:rsid w:val="002B1786"/>
+    <w:rPr>
+      <w:i/>
+    </w:rPr>
+  </w:style>
+  <w:style w:type="paragraph" w:styleId="IntenseQuote">
+    <w:name w:val="Intense Quote"/>
+    <w:basedOn w:val="Normal"/>
+    <w:next w:val="Normal"/>
+    <w:link w:val="IntenseQuoteChar"/>
+    <w:uiPriority w:val="30"/>
+    <w:qFormat/>
+    <w:rsid w:val="002B1786"/>
+    <w:pPr>
+      <w:pBdr>
+        <w:top w:val="single" w:sz="8" w:space="10" w:color="C45911" w:themeColor="accent2" w:themeShade="BF"/>
+        <w:left w:val="single" w:sz="8" w:space="10" w:color="C45911" w:themeColor="accent2" w:themeShade="BF"/>
+        <w:bottom w:val="single" w:sz="8" w:space="10" w:color="C45911" w:themeColor="accent2" w:themeShade="BF"/>
+        <w:right w:val="single" w:sz="8" w:space="10" w:color="C45911" w:themeColor="accent2" w:themeShade="BF"/>
+      </w:pBdr>
+      <w:shd w:val="clear" w:color="auto" w:fill="ED7D31" w:themeFill="accent2"/>
+      <w:spacing w:before="140" w:after="140"/>
+      <w:ind w:left="1440" w:right="1440"/>
+    </w:pPr>
+    <w:rPr>
+      <w:b/>
+      <w:i/>
+      <w:color w:val="FFFFFF" w:themeColor="background1"/>
+    </w:rPr>
+  </w:style>
+  <w:style w:type="character" w:customStyle="1" w:styleId="IntenseQuoteChar">
+    <w:name w:val="Intense Quote Char"/>
+    <w:basedOn w:val="DefaultParagraphFont"/>
+    <w:link w:val="IntenseQuote"/>
+    <w:uiPriority w:val="30"/>
+    <w:rsid w:val="002B1786"/>
+    <w:rPr>
+      <w:b/>
+      <w:i/>
+      <w:color w:val="FFFFFF" w:themeColor="background1"/>
+      <w:shd w:val="clear" w:color="auto" w:fill="ED7D31" w:themeFill="accent2"/>
+    </w:rPr>
+  </w:style>
+  <w:style w:type="character" w:styleId="SubtleEmphasis">
+    <w:name w:val="Subtle Emphasis"/>
+    <w:uiPriority w:val="19"/>
+    <w:qFormat/>
+    <w:rsid w:val="002B1786"/>
+    <w:rPr>
+      <w:i/>
+    </w:rPr>
+  </w:style>
+  <w:style w:type="character" w:styleId="IntenseEmphasis">
+    <w:name w:val="Intense Emphasis"/>
+    <w:uiPriority w:val="21"/>
+    <w:qFormat/>
+    <w:rsid w:val="002B1786"/>
+    <w:rPr>
+      <w:b/>
+      <w:i/>
+      <w:color w:val="ED7D31" w:themeColor="accent2"/>
+      <w:spacing w:val="10"/>
+    </w:rPr>
+  </w:style>
+  <w:style w:type="character" w:styleId="SubtleReference">
+    <w:name w:val="Subtle Reference"/>
+    <w:uiPriority w:val="31"/>
+    <w:qFormat/>
+    <w:rsid w:val="002B1786"/>
+    <w:rPr>
+      <w:b/>
+    </w:rPr>
+  </w:style>
+  <w:style w:type="character" w:styleId="IntenseReference">
+    <w:name w:val="Intense Reference"/>
+    <w:uiPriority w:val="32"/>
+    <w:qFormat/>
+    <w:rsid w:val="002B1786"/>
+    <w:rPr>
+      <w:b/>
+      <w:bCs/>
+      <w:smallCaps/>
+      <w:spacing w:val="5"/>
+      <w:sz w:val="22"/>
+      <w:szCs w:val="22"/>
+      <w:u w:val="single"/>
+    </w:rPr>
+  </w:style>
+  <w:style w:type="character" w:styleId="BookTitle">
+    <w:name w:val="Book Title"/>
+    <w:uiPriority w:val="33"/>
+    <w:qFormat/>
+    <w:rsid w:val="002B1786"/>
+    <w:rPr>
+      <w:rFonts w:asciiTheme="majorHAnsi" w:eastAsiaTheme="majorEastAsia" w:hAnsiTheme="majorHAnsi" w:cstheme="majorBidi"/>
+      <w:i/>
+      <w:iCs/>
+      <w:sz w:val="20"/>
+      <w:szCs w:val="20"/>
+    </w:rPr>
+  </w:style>
+  <w:style w:type="paragraph" w:styleId="TOCHeading">
+    <w:name w:val="TOC Heading"/>
+    <w:basedOn w:val="Heading1"/>
+    <w:next w:val="Normal"/>
+    <w:uiPriority w:val="39"/>
+    <w:semiHidden/>
+    <w:unhideWhenUsed/>
+    <w:qFormat/>
+    <w:rsid w:val="002B1786"/>
+    <w:pPr>
+      <w:outlineLvl w:val="9"/>
+    </w:pPr>
+  </w:style>
+  <w:style w:type="character" w:customStyle="1" w:styleId="NoSpacingChar">
+    <w:name w:val="No Spacing Char"/>
+    <w:basedOn w:val="DefaultParagraphFont"/>
+    <w:link w:val="NoSpacing"/>
+    <w:uiPriority w:val="1"/>
+    <w:rsid w:val="002B1786"/>
+  </w:style>
+  <w:style w:type="table" w:styleId="TableGrid">
+    <w:name w:val="Table Grid"/>
+    <w:basedOn w:val="TableNormal"/>
+    <w:uiPriority w:val="39"/>
+    <w:rsid w:val="00440F01"/>
+    <w:pPr>
+      <w:spacing w:after="0" w:line="240" w:lineRule="auto"/>
+    </w:pPr>
+    <w:tblPr>
+      <w:tblBorders>
+        <w:top w:val="single" w:sz="4" w:space="0" w:color="auto"/>
+        <w:left w:val="single" w:sz="4" w:space="0" w:color="auto"/>
+        <w:bottom w:val="single" w:sz="4" w:space="0" w:color="auto"/>
+        <w:right w:val="single" w:sz="4" w:space="0" w:color="auto"/>
+        <w:insideH w:val="single" w:sz="4" w:space="0" w:color="auto"/>
+        <w:insideV w:val="single" w:sz="4" w:space="0" w:color="auto"/>
+      </w:tblBorders>
+    </w:tblPr>
   </w:style>
 </w:styles>
 </file>
